--- a/docs/stagekaarten/stagekaart_template_3.1.docx
+++ b/docs/stagekaarten/stagekaart_template_3.1.docx
@@ -100,8 +100,6 @@
         </w:rPr>
         <w:t>3.1 Optimaliseert het product</w:t>
       </w:r>
-      <w:bookmarkStart w:id="0" w:name="_GoBack"/>
-      <w:bookmarkEnd w:id="0"/>
     </w:p>
     <w:p/>
     <w:p/>
@@ -926,7 +924,7 @@
           <w:r>
             <w:fldChar w:fldCharType="separate"/>
           </w:r>
-          <w:hyperlink w:anchor="_Toc499201615" w:history="1">
+          <w:hyperlink w:anchor="_Toc501448153" w:history="1">
             <w:r>
               <w:rPr>
                 <w:rStyle w:val="Hyperlink"/>
@@ -953,7 +951,7 @@
                 <w:noProof/>
                 <w:webHidden/>
               </w:rPr>
-              <w:instrText xml:space="preserve"> PAGEREF _Toc499201615 \h </w:instrText>
+              <w:instrText xml:space="preserve"> PAGEREF _Toc501448153 \h </w:instrText>
             </w:r>
             <w:r>
               <w:rPr>
@@ -996,7 +994,7 @@
               <w:lang w:eastAsia="nl-NL"/>
             </w:rPr>
           </w:pPr>
-          <w:hyperlink w:anchor="_Toc499201616" w:history="1">
+          <w:hyperlink w:anchor="_Toc501448154" w:history="1">
             <w:r>
               <w:rPr>
                 <w:rStyle w:val="Hyperlink"/>
@@ -1023,7 +1021,7 @@
                 <w:noProof/>
                 <w:webHidden/>
               </w:rPr>
-              <w:instrText xml:space="preserve"> PAGEREF _Toc499201616 \h </w:instrText>
+              <w:instrText xml:space="preserve"> PAGEREF _Toc501448154 \h </w:instrText>
             </w:r>
             <w:r>
               <w:rPr>
@@ -1066,7 +1064,7 @@
               <w:lang w:eastAsia="nl-NL"/>
             </w:rPr>
           </w:pPr>
-          <w:hyperlink w:anchor="_Toc499201617" w:history="1">
+          <w:hyperlink w:anchor="_Toc501448155" w:history="1">
             <w:r>
               <w:rPr>
                 <w:rStyle w:val="Hyperlink"/>
@@ -1093,7 +1091,7 @@
                 <w:noProof/>
                 <w:webHidden/>
               </w:rPr>
-              <w:instrText xml:space="preserve"> PAGEREF _Toc499201617 \h </w:instrText>
+              <w:instrText xml:space="preserve"> PAGEREF _Toc501448155 \h </w:instrText>
             </w:r>
             <w:r>
               <w:rPr>
@@ -1136,7 +1134,7 @@
               <w:lang w:eastAsia="nl-NL"/>
             </w:rPr>
           </w:pPr>
-          <w:hyperlink w:anchor="_Toc499201618" w:history="1">
+          <w:hyperlink w:anchor="_Toc501448156" w:history="1">
             <w:r>
               <w:rPr>
                 <w:rStyle w:val="Hyperlink"/>
@@ -1163,7 +1161,7 @@
                 <w:noProof/>
                 <w:webHidden/>
               </w:rPr>
-              <w:instrText xml:space="preserve"> PAGEREF _Toc499201618 \h </w:instrText>
+              <w:instrText xml:space="preserve"> PAGEREF _Toc501448156 \h </w:instrText>
             </w:r>
             <w:r>
               <w:rPr>
@@ -1206,7 +1204,7 @@
               <w:lang w:eastAsia="nl-NL"/>
             </w:rPr>
           </w:pPr>
-          <w:hyperlink w:anchor="_Toc499201619" w:history="1">
+          <w:hyperlink w:anchor="_Toc501448157" w:history="1">
             <w:r>
               <w:rPr>
                 <w:rStyle w:val="Hyperlink"/>
@@ -1233,7 +1231,7 @@
                 <w:noProof/>
                 <w:webHidden/>
               </w:rPr>
-              <w:instrText xml:space="preserve"> PAGEREF _Toc499201619 \h </w:instrText>
+              <w:instrText xml:space="preserve"> PAGEREF _Toc501448157 \h </w:instrText>
             </w:r>
             <w:r>
               <w:rPr>
@@ -1276,7 +1274,7 @@
               <w:lang w:eastAsia="nl-NL"/>
             </w:rPr>
           </w:pPr>
-          <w:hyperlink w:anchor="_Toc499201620" w:history="1">
+          <w:hyperlink w:anchor="_Toc501448158" w:history="1">
             <w:r>
               <w:rPr>
                 <w:rStyle w:val="Hyperlink"/>
@@ -1290,7 +1288,7 @@
                 <w:rStyle w:val="Hyperlink"/>
                 <w:noProof/>
               </w:rPr>
-              <w:t>: Klik hier als u tekst wilt invoeren.</w:t>
+              <w:t>: Optimalisatieverslag</w:t>
             </w:r>
             <w:r>
               <w:rPr>
@@ -1311,7 +1309,7 @@
                 <w:noProof/>
                 <w:webHidden/>
               </w:rPr>
-              <w:instrText xml:space="preserve"> PAGEREF _Toc499201620 \h </w:instrText>
+              <w:instrText xml:space="preserve"> PAGEREF _Toc501448158 \h </w:instrText>
             </w:r>
             <w:r>
               <w:rPr>
@@ -1354,7 +1352,7 @@
               <w:lang w:eastAsia="nl-NL"/>
             </w:rPr>
           </w:pPr>
-          <w:hyperlink w:anchor="_Toc499201621" w:history="1">
+          <w:hyperlink w:anchor="_Toc501448159" w:history="1">
             <w:r>
               <w:rPr>
                 <w:rStyle w:val="Hyperlink"/>
@@ -1381,7 +1379,7 @@
                 <w:noProof/>
                 <w:webHidden/>
               </w:rPr>
-              <w:instrText xml:space="preserve"> PAGEREF _Toc499201621 \h </w:instrText>
+              <w:instrText xml:space="preserve"> PAGEREF _Toc501448159 \h </w:instrText>
             </w:r>
             <w:r>
               <w:rPr>
@@ -1424,7 +1422,7 @@
               <w:lang w:eastAsia="nl-NL"/>
             </w:rPr>
           </w:pPr>
-          <w:hyperlink w:anchor="_Toc499201622" w:history="1">
+          <w:hyperlink w:anchor="_Toc501448160" w:history="1">
             <w:r>
               <w:rPr>
                 <w:rStyle w:val="Hyperlink"/>
@@ -1451,7 +1449,7 @@
                 <w:noProof/>
                 <w:webHidden/>
               </w:rPr>
-              <w:instrText xml:space="preserve"> PAGEREF _Toc499201622 \h </w:instrText>
+              <w:instrText xml:space="preserve"> PAGEREF _Toc501448160 \h </w:instrText>
             </w:r>
             <w:r>
               <w:rPr>
@@ -1494,7 +1492,7 @@
               <w:lang w:eastAsia="nl-NL"/>
             </w:rPr>
           </w:pPr>
-          <w:hyperlink w:anchor="_Toc499201623" w:history="1">
+          <w:hyperlink w:anchor="_Toc501448161" w:history="1">
             <w:r>
               <w:rPr>
                 <w:rStyle w:val="Hyperlink"/>
@@ -1521,7 +1519,7 @@
                 <w:noProof/>
                 <w:webHidden/>
               </w:rPr>
-              <w:instrText xml:space="preserve"> PAGEREF _Toc499201623 \h </w:instrText>
+              <w:instrText xml:space="preserve"> PAGEREF _Toc501448161 \h </w:instrText>
             </w:r>
             <w:r>
               <w:rPr>
@@ -1564,7 +1562,7 @@
               <w:lang w:eastAsia="nl-NL"/>
             </w:rPr>
           </w:pPr>
-          <w:hyperlink w:anchor="_Toc499201624" w:history="1">
+          <w:hyperlink w:anchor="_Toc501448162" w:history="1">
             <w:r>
               <w:rPr>
                 <w:rStyle w:val="Hyperlink"/>
@@ -1578,7 +1576,7 @@
                 <w:rStyle w:val="Hyperlink"/>
                 <w:noProof/>
               </w:rPr>
-              <w:t>: Klik hier als u tekst wilt invoeren.</w:t>
+              <w:t>: Uitgevoerde acceptatietest</w:t>
             </w:r>
             <w:r>
               <w:rPr>
@@ -1599,7 +1597,7 @@
                 <w:noProof/>
                 <w:webHidden/>
               </w:rPr>
-              <w:instrText xml:space="preserve"> PAGEREF _Toc499201624 \h </w:instrText>
+              <w:instrText xml:space="preserve"> PAGEREF _Toc501448162 \h </w:instrText>
             </w:r>
             <w:r>
               <w:rPr>
@@ -1642,7 +1640,7 @@
               <w:lang w:eastAsia="nl-NL"/>
             </w:rPr>
           </w:pPr>
-          <w:hyperlink w:anchor="_Toc499201625" w:history="1">
+          <w:hyperlink w:anchor="_Toc501448163" w:history="1">
             <w:r>
               <w:rPr>
                 <w:rStyle w:val="Hyperlink"/>
@@ -1669,7 +1667,7 @@
                 <w:noProof/>
                 <w:webHidden/>
               </w:rPr>
-              <w:instrText xml:space="preserve"> PAGEREF _Toc499201625 \h </w:instrText>
+              <w:instrText xml:space="preserve"> PAGEREF _Toc501448163 \h </w:instrText>
             </w:r>
             <w:r>
               <w:rPr>
@@ -1712,7 +1710,7 @@
               <w:lang w:eastAsia="nl-NL"/>
             </w:rPr>
           </w:pPr>
-          <w:hyperlink w:anchor="_Toc499201626" w:history="1">
+          <w:hyperlink w:anchor="_Toc501448164" w:history="1">
             <w:r>
               <w:rPr>
                 <w:rStyle w:val="Hyperlink"/>
@@ -1739,7 +1737,7 @@
                 <w:noProof/>
                 <w:webHidden/>
               </w:rPr>
-              <w:instrText xml:space="preserve"> PAGEREF _Toc499201626 \h </w:instrText>
+              <w:instrText xml:space="preserve"> PAGEREF _Toc501448164 \h </w:instrText>
             </w:r>
             <w:r>
               <w:rPr>
@@ -1782,7 +1780,7 @@
               <w:lang w:eastAsia="nl-NL"/>
             </w:rPr>
           </w:pPr>
-          <w:hyperlink w:anchor="_Toc499201627" w:history="1">
+          <w:hyperlink w:anchor="_Toc501448165" w:history="1">
             <w:r>
               <w:rPr>
                 <w:rStyle w:val="Hyperlink"/>
@@ -1809,7 +1807,7 @@
                 <w:noProof/>
                 <w:webHidden/>
               </w:rPr>
-              <w:instrText xml:space="preserve"> PAGEREF _Toc499201627 \h </w:instrText>
+              <w:instrText xml:space="preserve"> PAGEREF _Toc501448165 \h </w:instrText>
             </w:r>
             <w:r>
               <w:rPr>
@@ -1830,294 +1828,6 @@
                 <w:webHidden/>
               </w:rPr>
               <w:t>6</w:t>
-            </w:r>
-            <w:r>
-              <w:rPr>
-                <w:noProof/>
-                <w:webHidden/>
-              </w:rPr>
-              <w:fldChar w:fldCharType="end"/>
-            </w:r>
-          </w:hyperlink>
-        </w:p>
-        <w:p>
-          <w:pPr>
-            <w:pStyle w:val="Inhopg1"/>
-            <w:tabs>
-              <w:tab w:val="right" w:leader="dot" w:pos="9062"/>
-            </w:tabs>
-            <w:rPr>
-              <w:rFonts w:eastAsiaTheme="minorEastAsia"/>
-              <w:noProof/>
-              <w:lang w:eastAsia="nl-NL"/>
-            </w:rPr>
-          </w:pPr>
-          <w:hyperlink w:anchor="_Toc499201628" w:history="1">
-            <w:r>
-              <w:rPr>
-                <w:rStyle w:val="Hyperlink"/>
-                <w:b/>
-                <w:noProof/>
-              </w:rPr>
-              <w:t>Document</w:t>
-            </w:r>
-            <w:r>
-              <w:rPr>
-                <w:rStyle w:val="Hyperlink"/>
-                <w:noProof/>
-              </w:rPr>
-              <w:t>: Klik hier als u tekst wilt invoeren.</w:t>
-            </w:r>
-            <w:r>
-              <w:rPr>
-                <w:noProof/>
-                <w:webHidden/>
-              </w:rPr>
-              <w:tab/>
-            </w:r>
-            <w:r>
-              <w:rPr>
-                <w:noProof/>
-                <w:webHidden/>
-              </w:rPr>
-              <w:fldChar w:fldCharType="begin"/>
-            </w:r>
-            <w:r>
-              <w:rPr>
-                <w:noProof/>
-                <w:webHidden/>
-              </w:rPr>
-              <w:instrText xml:space="preserve"> PAGEREF _Toc499201628 \h </w:instrText>
-            </w:r>
-            <w:r>
-              <w:rPr>
-                <w:noProof/>
-                <w:webHidden/>
-              </w:rPr>
-            </w:r>
-            <w:r>
-              <w:rPr>
-                <w:noProof/>
-                <w:webHidden/>
-              </w:rPr>
-              <w:fldChar w:fldCharType="separate"/>
-            </w:r>
-            <w:r>
-              <w:rPr>
-                <w:noProof/>
-                <w:webHidden/>
-              </w:rPr>
-              <w:t>7</w:t>
-            </w:r>
-            <w:r>
-              <w:rPr>
-                <w:noProof/>
-                <w:webHidden/>
-              </w:rPr>
-              <w:fldChar w:fldCharType="end"/>
-            </w:r>
-          </w:hyperlink>
-        </w:p>
-        <w:p>
-          <w:pPr>
-            <w:pStyle w:val="Inhopg2"/>
-            <w:tabs>
-              <w:tab w:val="right" w:leader="dot" w:pos="9062"/>
-            </w:tabs>
-            <w:rPr>
-              <w:rFonts w:eastAsiaTheme="minorEastAsia"/>
-              <w:noProof/>
-              <w:lang w:eastAsia="nl-NL"/>
-            </w:rPr>
-          </w:pPr>
-          <w:hyperlink w:anchor="_Toc499201629" w:history="1">
-            <w:r>
-              <w:rPr>
-                <w:rStyle w:val="Hyperlink"/>
-                <w:noProof/>
-              </w:rPr>
-              <w:t>Oplevering:</w:t>
-            </w:r>
-            <w:r>
-              <w:rPr>
-                <w:noProof/>
-                <w:webHidden/>
-              </w:rPr>
-              <w:tab/>
-            </w:r>
-            <w:r>
-              <w:rPr>
-                <w:noProof/>
-                <w:webHidden/>
-              </w:rPr>
-              <w:fldChar w:fldCharType="begin"/>
-            </w:r>
-            <w:r>
-              <w:rPr>
-                <w:noProof/>
-                <w:webHidden/>
-              </w:rPr>
-              <w:instrText xml:space="preserve"> PAGEREF _Toc499201629 \h </w:instrText>
-            </w:r>
-            <w:r>
-              <w:rPr>
-                <w:noProof/>
-                <w:webHidden/>
-              </w:rPr>
-            </w:r>
-            <w:r>
-              <w:rPr>
-                <w:noProof/>
-                <w:webHidden/>
-              </w:rPr>
-              <w:fldChar w:fldCharType="separate"/>
-            </w:r>
-            <w:r>
-              <w:rPr>
-                <w:noProof/>
-                <w:webHidden/>
-              </w:rPr>
-              <w:t>7</w:t>
-            </w:r>
-            <w:r>
-              <w:rPr>
-                <w:noProof/>
-                <w:webHidden/>
-              </w:rPr>
-              <w:fldChar w:fldCharType="end"/>
-            </w:r>
-          </w:hyperlink>
-        </w:p>
-        <w:p>
-          <w:pPr>
-            <w:pStyle w:val="Inhopg2"/>
-            <w:tabs>
-              <w:tab w:val="right" w:leader="dot" w:pos="9062"/>
-            </w:tabs>
-            <w:rPr>
-              <w:rFonts w:eastAsiaTheme="minorEastAsia"/>
-              <w:noProof/>
-              <w:lang w:eastAsia="nl-NL"/>
-            </w:rPr>
-          </w:pPr>
-          <w:hyperlink w:anchor="_Toc499201630" w:history="1">
-            <w:r>
-              <w:rPr>
-                <w:rStyle w:val="Hyperlink"/>
-                <w:noProof/>
-              </w:rPr>
-              <w:t>Inhoud:</w:t>
-            </w:r>
-            <w:r>
-              <w:rPr>
-                <w:noProof/>
-                <w:webHidden/>
-              </w:rPr>
-              <w:tab/>
-            </w:r>
-            <w:r>
-              <w:rPr>
-                <w:noProof/>
-                <w:webHidden/>
-              </w:rPr>
-              <w:fldChar w:fldCharType="begin"/>
-            </w:r>
-            <w:r>
-              <w:rPr>
-                <w:noProof/>
-                <w:webHidden/>
-              </w:rPr>
-              <w:instrText xml:space="preserve"> PAGEREF _Toc499201630 \h </w:instrText>
-            </w:r>
-            <w:r>
-              <w:rPr>
-                <w:noProof/>
-                <w:webHidden/>
-              </w:rPr>
-            </w:r>
-            <w:r>
-              <w:rPr>
-                <w:noProof/>
-                <w:webHidden/>
-              </w:rPr>
-              <w:fldChar w:fldCharType="separate"/>
-            </w:r>
-            <w:r>
-              <w:rPr>
-                <w:noProof/>
-                <w:webHidden/>
-              </w:rPr>
-              <w:t>7</w:t>
-            </w:r>
-            <w:r>
-              <w:rPr>
-                <w:noProof/>
-                <w:webHidden/>
-              </w:rPr>
-              <w:fldChar w:fldCharType="end"/>
-            </w:r>
-          </w:hyperlink>
-        </w:p>
-        <w:p>
-          <w:pPr>
-            <w:pStyle w:val="Inhopg2"/>
-            <w:tabs>
-              <w:tab w:val="right" w:leader="dot" w:pos="9062"/>
-            </w:tabs>
-            <w:rPr>
-              <w:rFonts w:eastAsiaTheme="minorEastAsia"/>
-              <w:noProof/>
-              <w:lang w:eastAsia="nl-NL"/>
-            </w:rPr>
-          </w:pPr>
-          <w:hyperlink w:anchor="_Toc499201631" w:history="1">
-            <w:r>
-              <w:rPr>
-                <w:rStyle w:val="Hyperlink"/>
-                <w:noProof/>
-              </w:rPr>
-              <w:t>Bijlagen:</w:t>
-            </w:r>
-            <w:r>
-              <w:rPr>
-                <w:noProof/>
-                <w:webHidden/>
-              </w:rPr>
-              <w:tab/>
-            </w:r>
-            <w:r>
-              <w:rPr>
-                <w:noProof/>
-                <w:webHidden/>
-              </w:rPr>
-              <w:fldChar w:fldCharType="begin"/>
-            </w:r>
-            <w:r>
-              <w:rPr>
-                <w:noProof/>
-                <w:webHidden/>
-              </w:rPr>
-              <w:instrText xml:space="preserve"> PAGEREF _Toc499201631 \h </w:instrText>
-            </w:r>
-            <w:r>
-              <w:rPr>
-                <w:noProof/>
-                <w:webHidden/>
-              </w:rPr>
-            </w:r>
-            <w:r>
-              <w:rPr>
-                <w:noProof/>
-                <w:webHidden/>
-              </w:rPr>
-              <w:fldChar w:fldCharType="separate"/>
-            </w:r>
-            <w:r>
-              <w:rPr>
-                <w:noProof/>
-                <w:webHidden/>
-              </w:rPr>
-              <w:t>7</w:t>
             </w:r>
             <w:r>
               <w:rPr>
@@ -2143,13 +1853,15 @@
       <w:r>
         <w:br w:type="page"/>
       </w:r>
+      <w:bookmarkStart w:id="0" w:name="_GoBack"/>
+      <w:bookmarkEnd w:id="0"/>
     </w:p>
     <w:p/>
     <w:p>
       <w:pPr>
         <w:pStyle w:val="Kop1"/>
       </w:pPr>
-      <w:bookmarkStart w:id="1" w:name="_Toc499201615"/>
+      <w:bookmarkStart w:id="1" w:name="_Toc501448153"/>
       <w:r>
         <w:t>Algemene informatie</w:t>
       </w:r>
@@ -2160,63 +1872,58 @@
       <w:pPr>
         <w:pStyle w:val="Kop2"/>
       </w:pPr>
-      <w:bookmarkStart w:id="2" w:name="_Toc499201616"/>
+      <w:bookmarkStart w:id="2" w:name="_Toc501448154"/>
       <w:r>
         <w:t>Opdrachtomschrijving:</w:t>
       </w:r>
       <w:bookmarkEnd w:id="2"/>
     </w:p>
-    <w:sdt>
-      <w:sdtPr>
-        <w:id w:val="88590875"/>
-        <w:placeholder>
-          <w:docPart w:val="DefaultPlaceholder_1081868574"/>
-        </w:placeholder>
-        <w:text/>
-      </w:sdtPr>
-      <w:sdtEndPr/>
-      <w:sdtContent>
-        <w:p>
-          <w:r>
-            <w:t>Kopieer hier voor de volledigheid van dit document de opdrachtomschrijving van jouw gekozen stagekaart. Dit is te vinden op http://stage.amo.rocks/ onder het kopje ‘stagekaarten’</w:t>
-          </w:r>
-        </w:p>
-      </w:sdtContent>
-    </w:sdt>
+    <w:p>
+      <w:r>
+        <w:t>Je gaat aan de hand van de verbetervoorstellen een nieuwe ontwikkelronde beginnen waarin je de verbetervoorstellen verwerkt. Aan het eind van deze fase bepaal je of de applicatie ook daadwerkelijk is verbeterd ten opzichte van de situatie hiervoor. Je maakt een acceptatietest voor de opdrachtgever, en ondersteunt deze in het uitvoeren van deze acceptatietest. Je maakt hierbij aantekeningen van de op/aanmerkingen van de opdrachtgever. Eventuele op/aanmerkingen in het gebruik van de applicatie worden nog verwerkt voordat de implementatie van start gaat.</w:t>
+      </w:r>
+    </w:p>
     <w:p/>
     <w:p>
       <w:pPr>
         <w:pStyle w:val="Kop2"/>
       </w:pPr>
-      <w:bookmarkStart w:id="3" w:name="_Toc499201617"/>
+      <w:bookmarkStart w:id="3" w:name="_Toc501448155"/>
       <w:r>
         <w:t>Op te leveren documenten</w:t>
       </w:r>
       <w:bookmarkEnd w:id="3"/>
     </w:p>
-    <w:sdt>
-      <w:sdtPr>
-        <w:id w:val="-1283342132"/>
-        <w:placeholder>
-          <w:docPart w:val="DefaultPlaceholder_1081868574"/>
-        </w:placeholder>
-        <w:text/>
-      </w:sdtPr>
-      <w:sdtEndPr/>
-      <w:sdtContent>
-        <w:p>
-          <w:r>
-            <w:t>Noteer hier voor de volledigheid van dit document de op te leveren documenten van jouw gekozen stagekaart. Dit is te vinden op http://stage.amo.rocks/ onder het kopje ‘stagekaarten’</w:t>
-          </w:r>
-        </w:p>
-      </w:sdtContent>
-    </w:sdt>
+    <w:p>
+      <w:pPr>
+        <w:pStyle w:val="Lijstalinea"/>
+        <w:numPr>
+          <w:ilvl w:val="0"/>
+          <w:numId w:val="2"/>
+        </w:numPr>
+      </w:pPr>
+      <w:r>
+        <w:t>Optimalisatie verslag</w:t>
+      </w:r>
+    </w:p>
+    <w:p>
+      <w:pPr>
+        <w:pStyle w:val="Lijstalinea"/>
+        <w:numPr>
+          <w:ilvl w:val="0"/>
+          <w:numId w:val="2"/>
+        </w:numPr>
+      </w:pPr>
+      <w:r>
+        <w:t>Uitgevoerde acceptatietest</w:t>
+      </w:r>
+    </w:p>
     <w:p/>
     <w:p>
       <w:pPr>
         <w:pStyle w:val="Kop2"/>
       </w:pPr>
-      <w:bookmarkStart w:id="4" w:name="_Toc499201618"/>
+      <w:bookmarkStart w:id="4" w:name="_Toc501448156"/>
       <w:r>
         <w:t>Resultaat</w:t>
       </w:r>
@@ -2230,11 +1937,10 @@
         </w:placeholder>
         <w:text/>
       </w:sdtPr>
-      <w:sdtEndPr/>
       <w:sdtContent>
         <w:p>
           <w:r>
-            <w:t>Kopieer hier voor de volledigheid van dit document het resultaat van jouw gekozen stagekaart. Dit is te vinden op http://stage.amo.rocks/ onder het kopje ‘stagekaarten’</w:t>
+            <w:t>Een door de opdrachtgever geteste en goedgekeurde applicatie. Waar nodig is de al gemaakte documentatie bijgewerkt zodat deze up to date is. De applicatie is nu gereed om op de omgeving van de klant gezet te worden.</w:t>
           </w:r>
         </w:p>
       </w:sdtContent>
@@ -2244,7 +1950,7 @@
       <w:pPr>
         <w:pStyle w:val="Kop2"/>
       </w:pPr>
-      <w:bookmarkStart w:id="5" w:name="_Toc499201619"/>
+      <w:bookmarkStart w:id="5" w:name="_Toc501448157"/>
       <w:r>
         <w:t>Situatiebeschrijving</w:t>
       </w:r>
@@ -2318,7 +2024,7 @@
       <w:pPr>
         <w:pStyle w:val="Kop1"/>
       </w:pPr>
-      <w:bookmarkStart w:id="6" w:name="_Toc499201620"/>
+      <w:bookmarkStart w:id="6" w:name="_Toc501448158"/>
       <w:r>
         <w:rPr>
           <w:b/>
@@ -2335,16 +2041,12 @@
           <w:placeholder>
             <w:docPart w:val="DefaultPlaceholder_1081868574"/>
           </w:placeholder>
-          <w:showingPlcHdr/>
           <w:text/>
         </w:sdtPr>
         <w:sdtEndPr/>
         <w:sdtContent>
           <w:r>
-            <w:rPr>
-              <w:rStyle w:val="Tekstvantijdelijkeaanduiding"/>
-            </w:rPr>
-            <w:t>Klik hier als u tekst wilt invoeren.</w:t>
+            <w:t>Optimalisatieverslag</w:t>
           </w:r>
         </w:sdtContent>
       </w:sdt>
@@ -2355,39 +2057,23 @@
       <w:pPr>
         <w:pStyle w:val="Kop2"/>
       </w:pPr>
-      <w:bookmarkStart w:id="7" w:name="_Toc499201621"/>
+      <w:bookmarkStart w:id="7" w:name="_Toc501448159"/>
       <w:r>
         <w:t>Oplevering:</w:t>
       </w:r>
       <w:bookmarkEnd w:id="7"/>
     </w:p>
-    <w:sdt>
-      <w:sdtPr>
-        <w:id w:val="-3361328"/>
-        <w:placeholder>
-          <w:docPart w:val="DefaultPlaceholder_1081868574"/>
-        </w:placeholder>
-        <w:text/>
-      </w:sdtPr>
-      <w:sdtEndPr/>
-      <w:sdtContent>
-        <w:p>
-          <w:r>
-            <w:t>Kopieer hier de beschrijving van het te maken document, te vinden op http://stage.amo.rocks, onder het kopje ‘Stagekaarten’.</w:t>
-          </w:r>
-        </w:p>
-      </w:sdtContent>
-    </w:sdt>
     <w:p>
+      <w:r>
+        <w:t>Je gaat in verslagvorm aangeven hoe je de verbetervoorstellen uit een al ontwikkelde situatie in de applicatie weet te verwerken. Maak hierbij gebruik van screenshots van de code en layout wat je hebt aangepast en geef hierbij uitleg. Geef hierbij duidelijk (meetbaar!) aan wat nu de verbetering is ten opzichte van de vorige situatie.</w:t>
+      </w:r>
+    </w:p>
+    <w:p/>
+    <w:p>
       <w:pPr>
         <w:pStyle w:val="Kop2"/>
       </w:pPr>
-    </w:p>
-    <w:p>
-      <w:pPr>
-        <w:pStyle w:val="Kop2"/>
-      </w:pPr>
-      <w:bookmarkStart w:id="8" w:name="_Toc499201622"/>
+      <w:bookmarkStart w:id="8" w:name="_Toc501448160"/>
       <w:r>
         <w:t>Inhoud:</w:t>
       </w:r>
@@ -2415,7 +2101,7 @@
       <w:pPr>
         <w:pStyle w:val="Kop2"/>
       </w:pPr>
-      <w:bookmarkStart w:id="9" w:name="_Toc499201623"/>
+      <w:bookmarkStart w:id="9" w:name="_Toc501448161"/>
       <w:r>
         <w:t>Bijlagen:</w:t>
       </w:r>
@@ -2456,7 +2142,7 @@
       <w:pPr>
         <w:pStyle w:val="Kop1"/>
       </w:pPr>
-      <w:bookmarkStart w:id="10" w:name="_Toc499201624"/>
+      <w:bookmarkStart w:id="10" w:name="_Toc501448162"/>
       <w:r>
         <w:rPr>
           <w:b/>
@@ -2473,16 +2159,12 @@
           <w:placeholder>
             <w:docPart w:val="697450023A6B49339DF08D5A814F5F2C"/>
           </w:placeholder>
-          <w:showingPlcHdr/>
           <w:text/>
         </w:sdtPr>
         <w:sdtEndPr/>
         <w:sdtContent>
           <w:r>
-            <w:rPr>
-              <w:rStyle w:val="Tekstvantijdelijkeaanduiding"/>
-            </w:rPr>
-            <w:t>Klik hier als u tekst wilt invoeren.</w:t>
+            <w:t>Uitgevoerde acceptatietest</w:t>
           </w:r>
         </w:sdtContent>
       </w:sdt>
@@ -2493,39 +2175,27 @@
       <w:pPr>
         <w:pStyle w:val="Kop2"/>
       </w:pPr>
-      <w:bookmarkStart w:id="11" w:name="_Toc499201625"/>
+      <w:bookmarkStart w:id="11" w:name="_Toc501448163"/>
       <w:r>
         <w:t>Oplevering:</w:t>
       </w:r>
       <w:bookmarkEnd w:id="11"/>
     </w:p>
-    <w:sdt>
-      <w:sdtPr>
-        <w:id w:val="-1153914533"/>
-        <w:placeholder>
-          <w:docPart w:val="697450023A6B49339DF08D5A814F5F2C"/>
-        </w:placeholder>
-        <w:text/>
-      </w:sdtPr>
-      <w:sdtEndPr/>
-      <w:sdtContent>
-        <w:p>
-          <w:r>
-            <w:t>Kopieer hier de beschrijving van het te maken document, te vinden op http://stage.amo.rocks, onder het kopje ‘Stagekaarten’.</w:t>
-          </w:r>
-        </w:p>
-      </w:sdtContent>
-    </w:sdt>
     <w:p>
-      <w:pPr>
-        <w:pStyle w:val="Kop2"/>
-      </w:pPr>
+      <w:r>
+        <w:t>Je gaat een acceptatie test maken volgens de eisen die je kent van je opleiding en laat deze uitvoeren door de opdrachtgever. Je ondersteunt daarbij de opdrachtgever en je maakt notities van de op/aanmerkingen van de klant tijdens de acceptatietest.</w:t>
+      </w:r>
     </w:p>
     <w:p>
       <w:pPr>
         <w:pStyle w:val="Kop2"/>
       </w:pPr>
-      <w:bookmarkStart w:id="12" w:name="_Toc499201626"/>
+    </w:p>
+    <w:p>
+      <w:pPr>
+        <w:pStyle w:val="Kop2"/>
+      </w:pPr>
+      <w:bookmarkStart w:id="12" w:name="_Toc501448164"/>
       <w:r>
         <w:t>Inhoud:</w:t>
       </w:r>
@@ -2553,7 +2223,7 @@
       <w:pPr>
         <w:pStyle w:val="Kop2"/>
       </w:pPr>
-      <w:bookmarkStart w:id="13" w:name="_Toc499201627"/>
+      <w:bookmarkStart w:id="13" w:name="_Toc501448165"/>
       <w:r>
         <w:t>Bijlagen:</w:t>
       </w:r>
@@ -2585,144 +2255,6 @@
         <w:t xml:space="preserve"> beschrijft wat je met deze bijlage duidelijk wil maken. Dit kan een link zijn naar een gebouwde (test)omgeving, screenshots van gemaakte code, handtekening van praktijkopleider, een zelf gemaakt instructiefimpje, screenshots van een installatieprocedure, papieren schetsen van een design, screenshots van UML tekeningen e.d. </w:t>
       </w:r>
     </w:p>
-    <w:p>
-      <w:r>
-        <w:br w:type="page"/>
-      </w:r>
-    </w:p>
-    <w:p>
-      <w:pPr>
-        <w:pStyle w:val="Kop1"/>
-      </w:pPr>
-      <w:bookmarkStart w:id="14" w:name="_Toc499201628"/>
-      <w:r>
-        <w:rPr>
-          <w:b/>
-        </w:rPr>
-        <w:lastRenderedPageBreak/>
-        <w:t>Document</w:t>
-      </w:r>
-      <w:r>
-        <w:t xml:space="preserve">: </w:t>
-      </w:r>
-      <w:sdt>
-        <w:sdtPr>
-          <w:id w:val="-584688355"/>
-          <w:placeholder>
-            <w:docPart w:val="A4FCB9D2DAF64EF19C1A9A7FA8985D2F"/>
-          </w:placeholder>
-          <w:showingPlcHdr/>
-          <w:text/>
-        </w:sdtPr>
-        <w:sdtEndPr/>
-        <w:sdtContent>
-          <w:r>
-            <w:rPr>
-              <w:rStyle w:val="Tekstvantijdelijkeaanduiding"/>
-            </w:rPr>
-            <w:t>Klik hier als u tekst wilt invoeren.</w:t>
-          </w:r>
-        </w:sdtContent>
-      </w:sdt>
-      <w:bookmarkEnd w:id="14"/>
-    </w:p>
-    <w:p/>
-    <w:p>
-      <w:pPr>
-        <w:pStyle w:val="Kop2"/>
-      </w:pPr>
-      <w:bookmarkStart w:id="15" w:name="_Toc499201629"/>
-      <w:r>
-        <w:t>Oplevering:</w:t>
-      </w:r>
-      <w:bookmarkEnd w:id="15"/>
-    </w:p>
-    <w:sdt>
-      <w:sdtPr>
-        <w:id w:val="-2008747208"/>
-        <w:placeholder>
-          <w:docPart w:val="A4FCB9D2DAF64EF19C1A9A7FA8985D2F"/>
-        </w:placeholder>
-        <w:text/>
-      </w:sdtPr>
-      <w:sdtEndPr/>
-      <w:sdtContent>
-        <w:p>
-          <w:r>
-            <w:t>Kopieer hier de beschrijving van het te maken document, te vinden op http://stage.amo.rocks, onder het kopje ‘Stagekaarten’.</w:t>
-          </w:r>
-        </w:p>
-      </w:sdtContent>
-    </w:sdt>
-    <w:p>
-      <w:pPr>
-        <w:pStyle w:val="Kop2"/>
-      </w:pPr>
-    </w:p>
-    <w:p>
-      <w:pPr>
-        <w:pStyle w:val="Kop2"/>
-      </w:pPr>
-      <w:bookmarkStart w:id="16" w:name="_Toc499201630"/>
-      <w:r>
-        <w:t>Inhoud:</w:t>
-      </w:r>
-      <w:bookmarkEnd w:id="16"/>
-    </w:p>
-    <w:sdt>
-      <w:sdtPr>
-        <w:id w:val="563154652"/>
-        <w:placeholder>
-          <w:docPart w:val="A4FCB9D2DAF64EF19C1A9A7FA8985D2F"/>
-        </w:placeholder>
-        <w:text/>
-      </w:sdtPr>
-      <w:sdtEndPr/>
-      <w:sdtContent>
-        <w:p>
-          <w:r>
-            <w:t xml:space="preserve">Dit is jouw uitwerking van het document die je maakt. Werk die uitgebreid onder dit kopje uit en verwijs naar gemaakte bijlagen om jouw document te ondersteunen. Maak zelf ook gebruik van kopjes en een goede opbouw om het document zo leesbaar mogelijk te maken. </w:t>
-          </w:r>
-        </w:p>
-      </w:sdtContent>
-    </w:sdt>
-    <w:p/>
-    <w:p>
-      <w:pPr>
-        <w:pStyle w:val="Kop2"/>
-      </w:pPr>
-      <w:bookmarkStart w:id="17" w:name="_Toc499201631"/>
-      <w:r>
-        <w:t>Bijlagen:</w:t>
-      </w:r>
-      <w:bookmarkEnd w:id="17"/>
-    </w:p>
-    <w:p>
-      <w:sdt>
-        <w:sdtPr>
-          <w:id w:val="1800791364"/>
-          <w:placeholder>
-            <w:docPart w:val="A4FCB9D2DAF64EF19C1A9A7FA8985D2F"/>
-          </w:placeholder>
-          <w:text/>
-        </w:sdtPr>
-        <w:sdtEndPr/>
-        <w:sdtContent>
-          <w:r>
-            <w:t xml:space="preserve">Geef hier aan welke bijlagen er gebruikt zijn ter ondersteuning van jouw opdracht. Heel belangrijk hierbij is dat je per bijlage </w:t>
-          </w:r>
-        </w:sdtContent>
-      </w:sdt>
-      <w:r>
-        <w:rPr>
-          <w:b/>
-        </w:rPr>
-        <w:t>heel duidelijk</w:t>
-      </w:r>
-      <w:r>
-        <w:t xml:space="preserve"> beschrijft wat je met deze bijlage duidelijk wil maken. Dit kan een link zijn naar een gebouwde (test)omgeving, screenshots van gemaakte code, handtekening van praktijkopleider, een zelf gemaakt instructiefimpje, screenshots van een installatieprocedure, papieren schetsen van een design, screenshots van UML tekeningen e.d. </w:t>
-      </w:r>
-    </w:p>
     <w:p/>
     <w:sectPr>
       <w:pgSz w:w="11906" w:h="16838"/>
@@ -2737,6 +2269,118 @@
 <file path=word/numbering.xml><?xml version="1.0" encoding="utf-8"?>
 <w:numbering xmlns:wpc="http://schemas.microsoft.com/office/word/2010/wordprocessingCanvas" xmlns:mc="http://schemas.openxmlformats.org/markup-compatibility/2006" xmlns:o="urn:schemas-microsoft-com:office:office" xmlns:r="http://schemas.openxmlformats.org/officeDocument/2006/relationships" xmlns:m="http://schemas.openxmlformats.org/officeDocument/2006/math" xmlns:v="urn:schemas-microsoft-com:vml" xmlns:wp14="http://schemas.microsoft.com/office/word/2010/wordprocessingDrawing" xmlns:wp="http://schemas.openxmlformats.org/drawingml/2006/wordprocessingDrawing" xmlns:w10="urn:schemas-microsoft-com:office:word" xmlns:w="http://schemas.openxmlformats.org/wordprocessingml/2006/main" xmlns:w14="http://schemas.microsoft.com/office/word/2010/wordml" xmlns:w15="http://schemas.microsoft.com/office/word/2012/wordml" xmlns:wpg="http://schemas.microsoft.com/office/word/2010/wordprocessingGroup" xmlns:wpi="http://schemas.microsoft.com/office/word/2010/wordprocessingInk" xmlns:wne="http://schemas.microsoft.com/office/word/2006/wordml" xmlns:wps="http://schemas.microsoft.com/office/word/2010/wordprocessingShape" mc:Ignorable="w14 w15 wp14">
   <w:abstractNum w:abstractNumId="0" w15:restartNumberingAfterBreak="0">
+    <w:nsid w:val="233849B1"/>
+    <w:multiLevelType w:val="hybridMultilevel"/>
+    <w:tmpl w:val="08D4E800"/>
+    <w:lvl w:ilvl="0" w:tplc="2C7846A2">
+      <w:numFmt w:val="bullet"/>
+      <w:lvlText w:val="-"/>
+      <w:lvlJc w:val="left"/>
+      <w:pPr>
+        <w:ind w:left="720" w:hanging="360"/>
+      </w:pPr>
+      <w:rPr>
+        <w:rFonts w:ascii="Calibri" w:eastAsiaTheme="minorHAnsi" w:hAnsi="Calibri" w:cs="Calibri" w:hint="default"/>
+      </w:rPr>
+    </w:lvl>
+    <w:lvl w:ilvl="1" w:tplc="04130003" w:tentative="1">
+      <w:start w:val="1"/>
+      <w:numFmt w:val="bullet"/>
+      <w:lvlText w:val="o"/>
+      <w:lvlJc w:val="left"/>
+      <w:pPr>
+        <w:ind w:left="1440" w:hanging="360"/>
+      </w:pPr>
+      <w:rPr>
+        <w:rFonts w:ascii="Courier New" w:hAnsi="Courier New" w:cs="Courier New" w:hint="default"/>
+      </w:rPr>
+    </w:lvl>
+    <w:lvl w:ilvl="2" w:tplc="04130005" w:tentative="1">
+      <w:start w:val="1"/>
+      <w:numFmt w:val="bullet"/>
+      <w:lvlText w:val=""/>
+      <w:lvlJc w:val="left"/>
+      <w:pPr>
+        <w:ind w:left="2160" w:hanging="360"/>
+      </w:pPr>
+      <w:rPr>
+        <w:rFonts w:ascii="Wingdings" w:hAnsi="Wingdings" w:hint="default"/>
+      </w:rPr>
+    </w:lvl>
+    <w:lvl w:ilvl="3" w:tplc="04130001" w:tentative="1">
+      <w:start w:val="1"/>
+      <w:numFmt w:val="bullet"/>
+      <w:lvlText w:val=""/>
+      <w:lvlJc w:val="left"/>
+      <w:pPr>
+        <w:ind w:left="2880" w:hanging="360"/>
+      </w:pPr>
+      <w:rPr>
+        <w:rFonts w:ascii="Symbol" w:hAnsi="Symbol" w:hint="default"/>
+      </w:rPr>
+    </w:lvl>
+    <w:lvl w:ilvl="4" w:tplc="04130003" w:tentative="1">
+      <w:start w:val="1"/>
+      <w:numFmt w:val="bullet"/>
+      <w:lvlText w:val="o"/>
+      <w:lvlJc w:val="left"/>
+      <w:pPr>
+        <w:ind w:left="3600" w:hanging="360"/>
+      </w:pPr>
+      <w:rPr>
+        <w:rFonts w:ascii="Courier New" w:hAnsi="Courier New" w:cs="Courier New" w:hint="default"/>
+      </w:rPr>
+    </w:lvl>
+    <w:lvl w:ilvl="5" w:tplc="04130005" w:tentative="1">
+      <w:start w:val="1"/>
+      <w:numFmt w:val="bullet"/>
+      <w:lvlText w:val=""/>
+      <w:lvlJc w:val="left"/>
+      <w:pPr>
+        <w:ind w:left="4320" w:hanging="360"/>
+      </w:pPr>
+      <w:rPr>
+        <w:rFonts w:ascii="Wingdings" w:hAnsi="Wingdings" w:hint="default"/>
+      </w:rPr>
+    </w:lvl>
+    <w:lvl w:ilvl="6" w:tplc="04130001" w:tentative="1">
+      <w:start w:val="1"/>
+      <w:numFmt w:val="bullet"/>
+      <w:lvlText w:val=""/>
+      <w:lvlJc w:val="left"/>
+      <w:pPr>
+        <w:ind w:left="5040" w:hanging="360"/>
+      </w:pPr>
+      <w:rPr>
+        <w:rFonts w:ascii="Symbol" w:hAnsi="Symbol" w:hint="default"/>
+      </w:rPr>
+    </w:lvl>
+    <w:lvl w:ilvl="7" w:tplc="04130003" w:tentative="1">
+      <w:start w:val="1"/>
+      <w:numFmt w:val="bullet"/>
+      <w:lvlText w:val="o"/>
+      <w:lvlJc w:val="left"/>
+      <w:pPr>
+        <w:ind w:left="5760" w:hanging="360"/>
+      </w:pPr>
+      <w:rPr>
+        <w:rFonts w:ascii="Courier New" w:hAnsi="Courier New" w:cs="Courier New" w:hint="default"/>
+      </w:rPr>
+    </w:lvl>
+    <w:lvl w:ilvl="8" w:tplc="04130005" w:tentative="1">
+      <w:start w:val="1"/>
+      <w:numFmt w:val="bullet"/>
+      <w:lvlText w:val=""/>
+      <w:lvlJc w:val="left"/>
+      <w:pPr>
+        <w:ind w:left="6480" w:hanging="360"/>
+      </w:pPr>
+      <w:rPr>
+        <w:rFonts w:ascii="Wingdings" w:hAnsi="Wingdings" w:hint="default"/>
+      </w:rPr>
+    </w:lvl>
+  </w:abstractNum>
+  <w:abstractNum w:abstractNumId="1" w15:restartNumberingAfterBreak="0">
     <w:nsid w:val="7B0F3638"/>
     <w:multiLevelType w:val="hybridMultilevel"/>
     <w:tmpl w:val="4C524916"/>
@@ -2826,6 +2470,9 @@
     </w:lvl>
   </w:abstractNum>
   <w:num w:numId="1">
+    <w:abstractNumId w:val="1"/>
+  </w:num>
+  <w:num w:numId="2">
     <w:abstractNumId w:val="0"/>
   </w:num>
 </w:numbering>
@@ -3271,7 +2918,6 @@
   <w:style w:type="character" w:default="1" w:styleId="Standaardalinea-lettertype">
     <w:name w:val="Default Paragraph Font"/>
     <w:uiPriority w:val="1"/>
-    <w:semiHidden/>
     <w:unhideWhenUsed/>
   </w:style>
   <w:style w:type="table" w:default="1" w:styleId="Standaardtabel">
@@ -3564,6 +3210,17 @@
       <w:u w:val="single"/>
     </w:rPr>
   </w:style>
+  <w:style w:type="paragraph" w:styleId="Lijstalinea">
+    <w:name w:val="List Paragraph"/>
+    <w:basedOn w:val="Standaard"/>
+    <w:uiPriority w:val="34"/>
+    <w:qFormat/>
+    <w:rsid w:val="005815B7"/>
+    <w:pPr>
+      <w:ind w:left="720"/>
+      <w:contextualSpacing/>
+    </w:pPr>
+  </w:style>
 </w:styles>
 </file>
 
@@ -3625,41 +3282,26 @@
         </w:p>
       </w:docPartBody>
     </w:docPart>
-    <w:docPart>
-      <w:docPartPr>
-        <w:name w:val="A4FCB9D2DAF64EF19C1A9A7FA8985D2F"/>
-        <w:category>
-          <w:name w:val="Algemeen"/>
-          <w:gallery w:val="placeholder"/>
-        </w:category>
-        <w:types>
-          <w:type w:val="bbPlcHdr"/>
-        </w:types>
-        <w:behaviors>
-          <w:behavior w:val="content"/>
-        </w:behaviors>
-        <w:guid w:val="{32877982-A943-4C11-BFF5-9D246625B2AC}"/>
-      </w:docPartPr>
-      <w:docPartBody>
-        <w:p>
-          <w:pPr>
-            <w:pStyle w:val="A4FCB9D2DAF64EF19C1A9A7FA8985D2F"/>
-          </w:pPr>
-          <w:r>
-            <w:rPr>
-              <w:rStyle w:val="Tekstvantijdelijkeaanduiding"/>
-            </w:rPr>
-            <w:t>Klik hier als u tekst wilt invoeren.</w:t>
-          </w:r>
-        </w:p>
-      </w:docPartBody>
-    </w:docPart>
   </w:docParts>
 </w:glossaryDocument>
 </file>
 
 <file path=word/glossary/fontTable.xml><?xml version="1.0" encoding="utf-8"?>
 <w:fonts xmlns:mc="http://schemas.openxmlformats.org/markup-compatibility/2006" xmlns:r="http://schemas.openxmlformats.org/officeDocument/2006/relationships" xmlns:w="http://schemas.openxmlformats.org/wordprocessingml/2006/main" xmlns:w14="http://schemas.microsoft.com/office/word/2010/wordml" xmlns:w15="http://schemas.microsoft.com/office/word/2012/wordml" mc:Ignorable="w14 w15">
+  <w:font w:name="Calibri">
+    <w:panose1 w:val="020F0502020204030204"/>
+    <w:charset w:val="00"/>
+    <w:family w:val="swiss"/>
+    <w:pitch w:val="variable"/>
+    <w:sig w:usb0="E0002AFF" w:usb1="C000247B" w:usb2="00000009" w:usb3="00000000" w:csb0="000001FF" w:csb1="00000000"/>
+  </w:font>
+  <w:font w:name="Courier New">
+    <w:panose1 w:val="02070309020205020404"/>
+    <w:charset w:val="00"/>
+    <w:family w:val="modern"/>
+    <w:pitch w:val="fixed"/>
+    <w:sig w:usb0="E0002EFF" w:usb1="C0007843" w:usb2="00000009" w:usb3="00000000" w:csb0="000001FF" w:csb1="00000000"/>
+  </w:font>
   <w:font w:name="Times New Roman">
     <w:panose1 w:val="02020603050405020304"/>
     <w:charset w:val="00"/>
@@ -3667,12 +3309,19 @@
     <w:pitch w:val="variable"/>
     <w:sig w:usb0="E0002EFF" w:usb1="C000785B" w:usb2="00000009" w:usb3="00000000" w:csb0="000001FF" w:csb1="00000000"/>
   </w:font>
-  <w:font w:name="Calibri">
-    <w:panose1 w:val="020F0502020204030204"/>
-    <w:charset w:val="00"/>
-    <w:family w:val="swiss"/>
+  <w:font w:name="Wingdings">
+    <w:panose1 w:val="05000000000000000000"/>
+    <w:charset w:val="02"/>
+    <w:family w:val="auto"/>
     <w:pitch w:val="variable"/>
-    <w:sig w:usb0="E0002AFF" w:usb1="C000247B" w:usb2="00000009" w:usb3="00000000" w:csb0="000001FF" w:csb1="00000000"/>
+    <w:sig w:usb0="00000000" w:usb1="10000000" w:usb2="00000000" w:usb3="00000000" w:csb0="80000000" w:csb1="00000000"/>
+  </w:font>
+  <w:font w:name="Symbol">
+    <w:panose1 w:val="05050102010706020507"/>
+    <w:charset w:val="02"/>
+    <w:family w:val="roman"/>
+    <w:pitch w:val="variable"/>
+    <w:sig w:usb0="00000000" w:usb1="10000000" w:usb2="00000000" w:usb3="00000000" w:csb0="80000000" w:csb1="00000000"/>
   </w:font>
   <w:font w:name="Calibri Light">
     <w:panose1 w:val="020F0302020204030204"/>
@@ -3685,9 +3334,8 @@
     <w:panose1 w:val="020B0502040204020203"/>
     <w:charset w:val="00"/>
     <w:family w:val="swiss"/>
-    <w:notTrueType/>
     <w:pitch w:val="variable"/>
-    <w:sig w:usb0="00000003" w:usb1="00000000" w:usb2="00000000" w:usb3="00000000" w:csb0="00000001" w:csb1="00000000"/>
+    <w:sig w:usb0="E4002EFF" w:usb1="C000E47F" w:usb2="00000009" w:usb3="00000000" w:csb0="000001FF" w:csb1="00000000"/>
   </w:font>
 </w:fonts>
 </file>
@@ -3711,6 +3359,7 @@
     <w:rsid w:val="00224E54"/>
     <w:rsid w:val="003541FA"/>
     <w:rsid w:val="00C14AF4"/>
+    <w:rsid w:val="00CD1FC6"/>
     <w:rsid w:val="00D930D4"/>
     <w:rsid w:val="00E37520"/>
   </w:rsids>
@@ -4474,7 +4123,7 @@
 </file>
 
 <file path=customXml/itemProps1.xml><?xml version="1.0" encoding="utf-8"?>
-<ds:datastoreItem xmlns:ds="http://schemas.openxmlformats.org/officeDocument/2006/customXml" ds:itemID="{6843C83D-08D7-4FDD-92D3-4CD78EF50B8F}">
+<ds:datastoreItem xmlns:ds="http://schemas.openxmlformats.org/officeDocument/2006/customXml" ds:itemID="{B5B1EC77-C708-423F-824C-F05FB3C9FD8E}">
   <ds:schemaRefs>
     <ds:schemaRef ds:uri="http://schemas.openxmlformats.org/officeDocument/2006/bibliography"/>
   </ds:schemaRefs>
